--- a/site/documents/RSTemplate.docx
+++ b/site/documents/RSTemplate.docx
@@ -60,12 +60,7 @@
         <w:ind w:firstLine="720"/>
       </w:pPr>
       <w:r>
-        <w:t>[Essa</w:t>
-      </w:r>
-      <w:bookmarkStart w:id="0" w:name="_GoBack"/>
-      <w:bookmarkEnd w:id="0"/>
-      <w:r>
-        <w:t>y</w:t>
+        <w:t>[Essay</w:t>
       </w:r>
       <w:r>
         <w:t>: 12 pt font, single spaced, first line indented.</w:t>
@@ -75,8 +70,12 @@
       </w:r>
     </w:p>
     <w:sectPr>
-      <w:headerReference w:type="default" r:id="rId7"/>
-      <w:footerReference w:type="default" r:id="rId8"/>
+      <w:headerReference w:type="even" r:id="rId7"/>
+      <w:headerReference w:type="default" r:id="rId8"/>
+      <w:footerReference w:type="even" r:id="rId9"/>
+      <w:footerReference w:type="default" r:id="rId10"/>
+      <w:headerReference w:type="first" r:id="rId11"/>
+      <w:footerReference w:type="first" r:id="rId12"/>
       <w:pgSz w:w="12240" w:h="15840"/>
       <w:pgMar w:top="1440" w:right="1800" w:bottom="1440" w:left="1800" w:header="720" w:footer="720" w:gutter="0"/>
       <w:cols w:space="720"/>
@@ -111,37 +110,28 @@
     <w:pPr>
       <w:pStyle w:val="Footer"/>
     </w:pPr>
-    <w:r>
-      <w:rPr>
-        <w:rStyle w:val="PageNumber"/>
-      </w:rPr>
-      <w:fldChar w:fldCharType="begin"/>
-    </w:r>
-    <w:r>
-      <w:rPr>
-        <w:rStyle w:val="PageNumber"/>
-      </w:rPr>
-      <w:instrText xml:space="preserve"> PAGE </w:instrText>
-    </w:r>
-    <w:r>
-      <w:rPr>
-        <w:rStyle w:val="PageNumber"/>
-      </w:rPr>
-      <w:fldChar w:fldCharType="separate"/>
-    </w:r>
-    <w:r>
-      <w:rPr>
-        <w:rStyle w:val="PageNumber"/>
-        <w:noProof/>
-      </w:rPr>
-      <w:t>1</w:t>
-    </w:r>
-    <w:r>
-      <w:rPr>
-        <w:rStyle w:val="PageNumber"/>
-      </w:rPr>
-      <w:fldChar w:fldCharType="end"/>
-    </w:r>
+  </w:p>
+</w:ftr>
+</file>
+
+<file path=word/footer2.xml><?xml version="1.0" encoding="utf-8"?>
+<w:ftr xmlns:wpc="http://schemas.microsoft.com/office/word/2010/wordprocessingCanvas" xmlns:mo="http://schemas.microsoft.com/office/mac/office/2008/main" xmlns:mc="http://schemas.openxmlformats.org/markup-compatibility/2006" xmlns:mv="urn:schemas-microsoft-com:mac:vml" xmlns:o="urn:schemas-microsoft-com:office:office" xmlns:r="http://schemas.openxmlformats.org/officeDocument/2006/relationships" xmlns:m="http://schemas.openxmlformats.org/officeDocument/2006/math" xmlns:v="urn:schemas-microsoft-com:vml" xmlns:wp14="http://schemas.microsoft.com/office/word/2010/wordprocessingDrawing" xmlns:wp="http://schemas.openxmlformats.org/drawingml/2006/wordprocessingDrawing" xmlns:w10="urn:schemas-microsoft-com:office:word" xmlns:w="http://schemas.openxmlformats.org/wordprocessingml/2006/main" xmlns:w14="http://schemas.microsoft.com/office/word/2010/wordml" xmlns:wpg="http://schemas.microsoft.com/office/word/2010/wordprocessingGroup" xmlns:wpi="http://schemas.microsoft.com/office/word/2010/wordprocessingInk" xmlns:wne="http://schemas.microsoft.com/office/word/2006/wordml" xmlns:wps="http://schemas.microsoft.com/office/word/2010/wordprocessingShape" mc:Ignorable="w14 wp14">
+  <w:p>
+    <w:pPr>
+      <w:pStyle w:val="Footer"/>
+    </w:pPr>
+    <w:bookmarkStart w:id="0" w:name="_GoBack"/>
+    <w:bookmarkEnd w:id="0"/>
+  </w:p>
+</w:ftr>
+</file>
+
+<file path=word/footer3.xml><?xml version="1.0" encoding="utf-8"?>
+<w:ftr xmlns:wpc="http://schemas.microsoft.com/office/word/2010/wordprocessingCanvas" xmlns:mo="http://schemas.microsoft.com/office/mac/office/2008/main" xmlns:mc="http://schemas.openxmlformats.org/markup-compatibility/2006" xmlns:mv="urn:schemas-microsoft-com:mac:vml" xmlns:o="urn:schemas-microsoft-com:office:office" xmlns:r="http://schemas.openxmlformats.org/officeDocument/2006/relationships" xmlns:m="http://schemas.openxmlformats.org/officeDocument/2006/math" xmlns:v="urn:schemas-microsoft-com:vml" xmlns:wp14="http://schemas.microsoft.com/office/word/2010/wordprocessingDrawing" xmlns:wp="http://schemas.openxmlformats.org/drawingml/2006/wordprocessingDrawing" xmlns:w10="urn:schemas-microsoft-com:office:word" xmlns:w="http://schemas.openxmlformats.org/wordprocessingml/2006/main" xmlns:w14="http://schemas.microsoft.com/office/word/2010/wordml" xmlns:wpg="http://schemas.microsoft.com/office/word/2010/wordprocessingGroup" xmlns:wpi="http://schemas.microsoft.com/office/word/2010/wordprocessingInk" xmlns:wne="http://schemas.microsoft.com/office/word/2006/wordml" xmlns:wps="http://schemas.microsoft.com/office/word/2010/wordprocessingShape" mc:Ignorable="w14 wp14">
+  <w:p>
+    <w:pPr>
+      <w:pStyle w:val="Footer"/>
+    </w:pPr>
   </w:p>
 </w:ftr>
 </file>
@@ -166,6 +156,16 @@
 </file>
 
 <file path=word/header1.xml><?xml version="1.0" encoding="utf-8"?>
+<w:hdr xmlns:wpc="http://schemas.microsoft.com/office/word/2010/wordprocessingCanvas" xmlns:mo="http://schemas.microsoft.com/office/mac/office/2008/main" xmlns:mc="http://schemas.openxmlformats.org/markup-compatibility/2006" xmlns:mv="urn:schemas-microsoft-com:mac:vml" xmlns:o="urn:schemas-microsoft-com:office:office" xmlns:r="http://schemas.openxmlformats.org/officeDocument/2006/relationships" xmlns:m="http://schemas.openxmlformats.org/officeDocument/2006/math" xmlns:v="urn:schemas-microsoft-com:vml" xmlns:wp14="http://schemas.microsoft.com/office/word/2010/wordprocessingDrawing" xmlns:wp="http://schemas.openxmlformats.org/drawingml/2006/wordprocessingDrawing" xmlns:w10="urn:schemas-microsoft-com:office:word" xmlns:w="http://schemas.openxmlformats.org/wordprocessingml/2006/main" xmlns:w14="http://schemas.microsoft.com/office/word/2010/wordml" xmlns:wpg="http://schemas.microsoft.com/office/word/2010/wordprocessingGroup" xmlns:wpi="http://schemas.microsoft.com/office/word/2010/wordprocessingInk" xmlns:wne="http://schemas.microsoft.com/office/word/2006/wordml" xmlns:wps="http://schemas.microsoft.com/office/word/2010/wordprocessingShape" mc:Ignorable="w14 wp14">
+  <w:p>
+    <w:pPr>
+      <w:pStyle w:val="Header"/>
+    </w:pPr>
+  </w:p>
+</w:hdr>
+</file>
+
+<file path=word/header2.xml><?xml version="1.0" encoding="utf-8"?>
 <w:hdr xmlns:wpc="http://schemas.microsoft.com/office/word/2010/wordprocessingCanvas" xmlns:mo="http://schemas.microsoft.com/office/mac/office/2008/main" xmlns:mc="http://schemas.openxmlformats.org/markup-compatibility/2006" xmlns:mv="urn:schemas-microsoft-com:mac:vml" xmlns:o="urn:schemas-microsoft-com:office:office" xmlns:r="http://schemas.openxmlformats.org/officeDocument/2006/relationships" xmlns:m="http://schemas.openxmlformats.org/officeDocument/2006/math" xmlns:v="urn:schemas-microsoft-com:vml" xmlns:wp14="http://schemas.microsoft.com/office/word/2010/wordprocessingDrawing" xmlns:wp="http://schemas.openxmlformats.org/drawingml/2006/wordprocessingDrawing" xmlns:w10="urn:schemas-microsoft-com:office:word" xmlns:w="http://schemas.openxmlformats.org/wordprocessingml/2006/main" xmlns:w14="http://schemas.microsoft.com/office/word/2010/wordml" xmlns:wpg="http://schemas.microsoft.com/office/word/2010/wordprocessingGroup" xmlns:wpi="http://schemas.microsoft.com/office/word/2010/wordprocessingInk" xmlns:wne="http://schemas.microsoft.com/office/word/2006/wordml" xmlns:wps="http://schemas.microsoft.com/office/word/2010/wordprocessingShape" mc:Ignorable="w14 wp14">
   <w:p>
     <w:pPr>
@@ -223,6 +223,16 @@
       </w:rPr>
       <w:fldChar w:fldCharType="end"/>
     </w:r>
+  </w:p>
+</w:hdr>
+</file>
+
+<file path=word/header3.xml><?xml version="1.0" encoding="utf-8"?>
+<w:hdr xmlns:wpc="http://schemas.microsoft.com/office/word/2010/wordprocessingCanvas" xmlns:mo="http://schemas.microsoft.com/office/mac/office/2008/main" xmlns:mc="http://schemas.openxmlformats.org/markup-compatibility/2006" xmlns:mv="urn:schemas-microsoft-com:mac:vml" xmlns:o="urn:schemas-microsoft-com:office:office" xmlns:r="http://schemas.openxmlformats.org/officeDocument/2006/relationships" xmlns:m="http://schemas.openxmlformats.org/officeDocument/2006/math" xmlns:v="urn:schemas-microsoft-com:vml" xmlns:wp14="http://schemas.microsoft.com/office/word/2010/wordprocessingDrawing" xmlns:wp="http://schemas.openxmlformats.org/drawingml/2006/wordprocessingDrawing" xmlns:w10="urn:schemas-microsoft-com:office:word" xmlns:w="http://schemas.openxmlformats.org/wordprocessingml/2006/main" xmlns:w14="http://schemas.microsoft.com/office/word/2010/wordml" xmlns:wpg="http://schemas.microsoft.com/office/word/2010/wordprocessingGroup" xmlns:wpi="http://schemas.microsoft.com/office/word/2010/wordprocessingInk" xmlns:wne="http://schemas.microsoft.com/office/word/2006/wordml" xmlns:wps="http://schemas.microsoft.com/office/word/2010/wordprocessingShape" mc:Ignorable="w14 wp14">
+  <w:p>
+    <w:pPr>
+      <w:pStyle w:val="Header"/>
+    </w:pPr>
   </w:p>
 </w:hdr>
 </file>

--- a/site/documents/RSTemplate.docx
+++ b/site/documents/RSTemplate.docx
@@ -50,7 +50,7 @@
         <w:jc w:val="center"/>
       </w:pPr>
       <w:r>
-        <w:t>Research Summary [#]</w:t>
+        <w:t>[Title]</w:t>
       </w:r>
     </w:p>
     <w:p/>
@@ -120,8 +120,6 @@
     <w:pPr>
       <w:pStyle w:val="Footer"/>
     </w:pPr>
-    <w:bookmarkStart w:id="0" w:name="_GoBack"/>
-    <w:bookmarkEnd w:id="0"/>
   </w:p>
 </w:ftr>
 </file>
@@ -183,8 +181,10 @@
         <w:sz w:val="20"/>
         <w:szCs w:val="20"/>
       </w:rPr>
-      <w:t>RESEARCH SUMMARY</w:t>
+      <w:t>[TITLE]</w:t>
     </w:r>
+    <w:bookmarkStart w:id="0" w:name="_GoBack"/>
+    <w:bookmarkEnd w:id="0"/>
     <w:r>
       <w:rPr>
         <w:sz w:val="20"/>
